--- a/Docs/BenjaminScott_Assessment Cover Sheet 2022 - Physics for Games.docx
+++ b/Docs/BenjaminScott_Assessment Cover Sheet 2022 - Physics for Games.docx
@@ -604,13 +604,25 @@
                     <w:sz w:val="20"/>
                     <w:szCs w:val="20"/>
                   </w:rPr>
-                  <w:t>9</w:t>
+                  <w:t>8</w:t>
                 </w:r>
                 <w:r>
                   <w:rPr>
                     <w:rFonts w:ascii="Arial" w:hAnsi="Arial" w:cs="Arial"/>
                   </w:rPr>
-                  <w:t>/3/2022</w:t>
+                  <w:t>/</w:t>
+                </w:r>
+                <w:r>
+                  <w:rPr>
+                    <w:rFonts w:ascii="Arial" w:hAnsi="Arial" w:cs="Arial"/>
+                  </w:rPr>
+                  <w:t>4</w:t>
+                </w:r>
+                <w:r>
+                  <w:rPr>
+                    <w:rFonts w:ascii="Arial" w:hAnsi="Arial" w:cs="Arial"/>
+                  </w:rPr>
+                  <w:t>/2022</w:t>
                 </w:r>
               </w:p>
             </w:tc>
@@ -1160,7 +1172,31 @@
               <w:sz w:val="20"/>
               <w:szCs w:val="20"/>
             </w:rPr>
-            <w:t>9/3/2022</w:t>
+            <w:t>16</w:t>
+          </w:r>
+          <w:r>
+            <w:rPr>
+              <w:rFonts w:ascii="Arial" w:hAnsi="Arial" w:cs="Arial"/>
+              <w:sz w:val="20"/>
+              <w:szCs w:val="20"/>
+            </w:rPr>
+            <w:t>/</w:t>
+          </w:r>
+          <w:r>
+            <w:rPr>
+              <w:rFonts w:ascii="Arial" w:hAnsi="Arial" w:cs="Arial"/>
+              <w:sz w:val="20"/>
+              <w:szCs w:val="20"/>
+            </w:rPr>
+            <w:t>4</w:t>
+          </w:r>
+          <w:r>
+            <w:rPr>
+              <w:rFonts w:ascii="Arial" w:hAnsi="Arial" w:cs="Arial"/>
+              <w:sz w:val="20"/>
+              <w:szCs w:val="20"/>
+            </w:rPr>
+            <w:t>/2022</w:t>
           </w:r>
         </w:sdtContent>
       </w:sdt>
@@ -2017,7 +2053,31 @@
               <w:sz w:val="20"/>
               <w:szCs w:val="20"/>
             </w:rPr>
-            <w:t>9/3/2022</w:t>
+            <w:t>16</w:t>
+          </w:r>
+          <w:r>
+            <w:rPr>
+              <w:rFonts w:ascii="Arial" w:hAnsi="Arial" w:cs="Arial"/>
+              <w:sz w:val="20"/>
+              <w:szCs w:val="20"/>
+            </w:rPr>
+            <w:t>/</w:t>
+          </w:r>
+          <w:r>
+            <w:rPr>
+              <w:rFonts w:ascii="Arial" w:hAnsi="Arial" w:cs="Arial"/>
+              <w:sz w:val="20"/>
+              <w:szCs w:val="20"/>
+            </w:rPr>
+            <w:t>4</w:t>
+          </w:r>
+          <w:r>
+            <w:rPr>
+              <w:rFonts w:ascii="Arial" w:hAnsi="Arial" w:cs="Arial"/>
+              <w:sz w:val="20"/>
+              <w:szCs w:val="20"/>
+            </w:rPr>
+            <w:t>/2022</w:t>
           </w:r>
         </w:sdtContent>
       </w:sdt>
@@ -3112,34 +3172,34 @@
       </w:rPr>
     </w:lvl>
   </w:abstractNum>
-  <w:num w:numId="1">
+  <w:num w:numId="1" w16cid:durableId="915237943">
     <w:abstractNumId w:val="7"/>
   </w:num>
-  <w:num w:numId="2">
+  <w:num w:numId="2" w16cid:durableId="52779049">
     <w:abstractNumId w:val="6"/>
   </w:num>
-  <w:num w:numId="3">
+  <w:num w:numId="3" w16cid:durableId="859973494">
     <w:abstractNumId w:val="3"/>
   </w:num>
-  <w:num w:numId="4">
+  <w:num w:numId="4" w16cid:durableId="849218565">
     <w:abstractNumId w:val="3"/>
     <w:lvlOverride w:ilvl="0">
       <w:startOverride w:val="9"/>
     </w:lvlOverride>
   </w:num>
-  <w:num w:numId="5">
+  <w:num w:numId="5" w16cid:durableId="684289871">
     <w:abstractNumId w:val="0"/>
   </w:num>
-  <w:num w:numId="6">
+  <w:num w:numId="6" w16cid:durableId="1483693322">
     <w:abstractNumId w:val="2"/>
   </w:num>
-  <w:num w:numId="7">
+  <w:num w:numId="7" w16cid:durableId="290596208">
     <w:abstractNumId w:val="4"/>
   </w:num>
-  <w:num w:numId="8">
+  <w:num w:numId="8" w16cid:durableId="623662061">
     <w:abstractNumId w:val="5"/>
   </w:num>
-  <w:num w:numId="9">
+  <w:num w:numId="9" w16cid:durableId="550311472">
     <w:abstractNumId w:val="1"/>
   </w:num>
 </w:numbering>
@@ -4393,6 +4453,7 @@
     <w:rsid w:val="004211F2"/>
     <w:rsid w:val="00562F84"/>
     <w:rsid w:val="005E050A"/>
+    <w:rsid w:val="00847EF3"/>
     <w:rsid w:val="0087055F"/>
     <w:rsid w:val="008E1C59"/>
     <w:rsid w:val="009955CD"/>
@@ -5335,12 +5396,6 @@
 </file>
 
 <file path=customXml/item1.xml><?xml version="1.0" encoding="utf-8"?>
-<p:properties xmlns:p="http://schemas.microsoft.com/office/2006/metadata/properties" xmlns:xsi="http://www.w3.org/2001/XMLSchema-instance" xmlns:pc="http://schemas.microsoft.com/office/infopath/2007/PartnerControls">
-  <documentManagement/>
-</p:properties>
-</file>
-
-<file path=customXml/item2.xml><?xml version="1.0" encoding="utf-8"?>
 <?mso-contentType ?>
 <FormTemplates xmlns="http://schemas.microsoft.com/sharepoint/v3/contenttype/forms">
   <Display>DocumentLibraryForm</Display>
@@ -5349,11 +5404,13 @@
 </FormTemplates>
 </file>
 
-<file path=customXml/item3.xml><?xml version="1.0" encoding="utf-8"?>
-<b:Sources xmlns:b="http://schemas.openxmlformats.org/officeDocument/2006/bibliography" xmlns="http://schemas.openxmlformats.org/officeDocument/2006/bibliography" SelectedStyle="\APA.XSL" StyleName="APA"/>
+<file path=customXml/item2.xml><?xml version="1.0" encoding="utf-8"?>
+<p:properties xmlns:p="http://schemas.microsoft.com/office/2006/metadata/properties" xmlns:xsi="http://www.w3.org/2001/XMLSchema-instance" xmlns:pc="http://schemas.microsoft.com/office/infopath/2007/PartnerControls">
+  <documentManagement/>
+</p:properties>
 </file>
 
-<file path=customXml/item4.xml><?xml version="1.0" encoding="utf-8"?>
+<file path=customXml/item3.xml><?xml version="1.0" encoding="utf-8"?>
 <ct:contentTypeSchema xmlns:ct="http://schemas.microsoft.com/office/2006/metadata/contentType" xmlns:ma="http://schemas.microsoft.com/office/2006/metadata/properties/metaAttributes" ct:_="" ma:_="" ma:contentTypeName="Document" ma:contentTypeID="0x010100798E00C6AFAD03408071B752D1E33322" ma:contentTypeVersion="0" ma:contentTypeDescription="Create a new document." ma:contentTypeScope="" ma:versionID="5e474e1fcf92b8aff7f51e5942c5f08b">
   <xsd:schema xmlns:xsd="http://www.w3.org/2001/XMLSchema" xmlns:xs="http://www.w3.org/2001/XMLSchema" xmlns:p="http://schemas.microsoft.com/office/2006/metadata/properties" targetNamespace="http://schemas.microsoft.com/office/2006/metadata/properties" ma:root="true" ma:fieldsID="b34f15b030d40ffca33e4aeb8eb001f5">
     <xsd:element name="properties">
@@ -5467,7 +5524,19 @@
 </ct:contentTypeSchema>
 </file>
 
+<file path=customXml/item4.xml><?xml version="1.0" encoding="utf-8"?>
+<b:Sources xmlns:b="http://schemas.openxmlformats.org/officeDocument/2006/bibliography" xmlns="http://schemas.openxmlformats.org/officeDocument/2006/bibliography" SelectedStyle="\APA.XSL" StyleName="APA"/>
+</file>
+
 <file path=customXml/itemProps1.xml><?xml version="1.0" encoding="utf-8"?>
+<ds:datastoreItem xmlns:ds="http://schemas.openxmlformats.org/officeDocument/2006/customXml" ds:itemID="{A975B05F-192F-486E-A98D-D8AA50E9B853}">
+  <ds:schemaRefs>
+    <ds:schemaRef ds:uri="http://schemas.microsoft.com/sharepoint/v3/contenttype/forms"/>
+  </ds:schemaRefs>
+</ds:datastoreItem>
+</file>
+
+<file path=customXml/itemProps2.xml><?xml version="1.0" encoding="utf-8"?>
 <ds:datastoreItem xmlns:ds="http://schemas.openxmlformats.org/officeDocument/2006/customXml" ds:itemID="{EEC352E6-86DD-4D78-842A-66B3DA16D2E1}">
   <ds:schemaRefs>
     <ds:schemaRef ds:uri="http://schemas.microsoft.com/office/2006/metadata/properties"/>
@@ -5476,23 +5545,7 @@
 </ds:datastoreItem>
 </file>
 
-<file path=customXml/itemProps2.xml><?xml version="1.0" encoding="utf-8"?>
-<ds:datastoreItem xmlns:ds="http://schemas.openxmlformats.org/officeDocument/2006/customXml" ds:itemID="{A975B05F-192F-486E-A98D-D8AA50E9B853}">
-  <ds:schemaRefs>
-    <ds:schemaRef ds:uri="http://schemas.microsoft.com/sharepoint/v3/contenttype/forms"/>
-  </ds:schemaRefs>
-</ds:datastoreItem>
-</file>
-
 <file path=customXml/itemProps3.xml><?xml version="1.0" encoding="utf-8"?>
-<ds:datastoreItem xmlns:ds="http://schemas.openxmlformats.org/officeDocument/2006/customXml" ds:itemID="{D7FEF915-896D-4ADE-A4DB-A4FB83268E54}">
-  <ds:schemaRefs>
-    <ds:schemaRef ds:uri="http://schemas.openxmlformats.org/officeDocument/2006/bibliography"/>
-  </ds:schemaRefs>
-</ds:datastoreItem>
-</file>
-
-<file path=customXml/itemProps4.xml><?xml version="1.0" encoding="utf-8"?>
 <ds:datastoreItem xmlns:ds="http://schemas.openxmlformats.org/officeDocument/2006/customXml" ds:itemID="{FC399891-C534-4F59-8BC6-937971D4A7BD}">
   <ds:schemaRefs>
     <ds:schemaRef ds:uri="http://schemas.microsoft.com/office/2006/metadata/contentType"/>
@@ -5506,4 +5559,12 @@
     <ds:schemaRef ds:uri="http://schemas.microsoft.com/office/infopath/2007/PartnerControls"/>
   </ds:schemaRefs>
 </ds:datastoreItem>
+</file>
+
+<file path=customXml/itemProps4.xml><?xml version="1.0" encoding="utf-8"?>
+<ds:datastoreItem xmlns:ds="http://schemas.openxmlformats.org/officeDocument/2006/customXml" ds:itemID="{D7FEF915-896D-4ADE-A4DB-A4FB83268E54}">
+  <ds:schemaRefs>
+    <ds:schemaRef ds:uri="http://schemas.openxmlformats.org/officeDocument/2006/bibliography"/>
+  </ds:schemaRefs>
+</ds:datastoreItem>
 </file>